--- a/Yudisium/Buku FIX/12 BAB II - Teori Penunjang.docx
+++ b/Yudisium/Buku FIX/12 BAB II - Teori Penunjang.docx
@@ -126,6 +126,50 @@
     </w:p>
     <w:p>
       <w:r>
+        <w:t xml:space="preserve">Ban untuk kendaraan selalu memiliki kode yang tertulis pada sisi samping ban. Dari kode tersebut tertera informasi mengenai ban tersebut. Cara membaca kode ban untuk kendaraan truk berbeda dengan ban untuk kendaraan selain truk. Kode ban untuk kendaraan truk akan dimulai dari ukuran lebar ban dalam satuan inci, lalu tipe ban, lalu ukuran diameter dari rim atau velg ban, lalu </w:t>
+      </w:r>
+      <w:r>
+        <w:rPr>
+          <w:i/>
+          <w:iCs/>
+        </w:rPr>
+        <w:t>ply rating</w:t>
+      </w:r>
+      <w:r>
+        <w:t xml:space="preserve"> atau nilai ketebalan ban yang bila semakin tinggi maka semakin tebal, lalu beban yang dapat ditopang oleh ban, dimana pada kode bagian ini akan menyertakan informasi beban maksimal untuk ban tunggal diikuti dengan ban ganda. Dan yang terakhir adalah kode indeks kecepatan ban, setiap manufaktur ban memiliki kode dan kecepatan ban masing-masing.</w:t>
+      </w:r>
+    </w:p>
+    <w:p>
+      <w:r>
+        <w:t xml:space="preserve">Seperti contoh pada ban dengan kode 7.50R16 14PR 123/121 L. Dari kode tersebut dapat kita simpulkan bahwa ban tersebut memiliki lebah ban 7.5 inci, R artinya ban tersebut bertipe </w:t>
+      </w:r>
+      <w:r>
+        <w:rPr>
+          <w:i/>
+          <w:iCs/>
+        </w:rPr>
+        <w:t>radial</w:t>
+      </w:r>
+      <w:r>
+        <w:t xml:space="preserve">, angka 16 menunjukan diameter rim atau velg </w:t>
+      </w:r>
+      <w:r>
+        <w:lastRenderedPageBreak/>
+        <w:t xml:space="preserve">ban, kode 14PR menunjukan </w:t>
+      </w:r>
+      <w:r>
+        <w:rPr>
+          <w:i/>
+          <w:iCs/>
+        </w:rPr>
+        <w:t>ply rating</w:t>
+      </w:r>
+      <w:r>
+        <w:t xml:space="preserve"> dari ban adalah 14. Pada kode angka 123/121, artinya indeks beban tiap ban pada truk ban tunggal adalah 123, sedangkan indeks beban tiap ban pada truk ban ganda adalah 121, indeks beban pada kendaraan ban ganda lebih kecil agar kendaraan dapat beroperasi ketika salah satu ban pecah. Dan yang terakhir adalah kode L, yang menunjukan indeks kecepatan ban. Nilai kecepatan ban harus merujuk pada tabel indeks kecepatan manufaktur ban.</w:t>
+      </w:r>
+    </w:p>
+    <w:p>
+      <w:r>
         <w:t xml:space="preserve">Dalam melakukan proses jual beli ban terdapat beberapa hal yang menjadi faktor penting dan sorotan yang menjadi pertimbangan saat proses jual beli akan terjadi. Mulai dari ukuran </w:t>
       </w:r>
       <w:r>
@@ -140,11 +184,7 @@
     </w:p>
     <w:p>
       <w:r>
-        <w:t xml:space="preserve">Manajemen penjualan ban adalah rangkaian kegiatan yang dilakukan untuk memastikan proses bisnis penjualan ban yang optimal. Aspek-aspek dalam manajemen penjualan ban meliputi pemilihan jenis, merk, dan kualitas ban yang </w:t>
-      </w:r>
-      <w:r>
-        <w:lastRenderedPageBreak/>
-        <w:t>tepat, teknik penyimpanan dan pemasangan ban yang tepat. Selain itu, perusahaan juga harus mempertimbangkan strategi pemasaran yang efektif untuk menarik pelanggan dan membangun hubungan jangka panjang dengan mereka. Ini melibatkan periklanan, promosi penjualan, dan layanan pelanggan yang baik.</w:t>
+        <w:t>Manajemen penjualan ban adalah rangkaian kegiatan yang dilakukan untuk memastikan proses bisnis penjualan ban yang optimal. Aspek-aspek dalam manajemen penjualan ban meliputi pemilihan jenis, merk, dan kualitas ban yang tepat, teknik penyimpanan dan pemasangan ban yang tepat. Selain itu, perusahaan juga harus mempertimbangkan strategi pemasaran yang efektif untuk menarik pelanggan dan membangun hubungan jangka panjang dengan mereka. Ini melibatkan periklanan, promosi penjualan, dan layanan pelanggan yang baik.</w:t>
       </w:r>
     </w:p>
     <w:p/>
@@ -179,6 +219,7 @@
     </w:p>
     <w:p>
       <w:r>
+        <w:lastRenderedPageBreak/>
         <w:t>Proses vulkanisir juga melibatkan penggunaan panas dan tekanan. Lapisan karet baru ditempatkan pada permukaan ban yang sudah disiapkan, kemudian dipanaskan dan ditekan agar menempel dengan kuat. Proses ini menciptakan ikatan yang kuat antara lapisan karet baru dan ban yang sudah ada, sehingga menciptakan permukaan yang halus dan aman.</w:t>
       </w:r>
     </w:p>
@@ -214,11 +255,7 @@
     </w:p>
     <w:p>
       <w:r>
-        <w:t xml:space="preserve">Arsitektur model-view-controller (MVC) merupakan konsep yang menggunakan tiga pembagian utama, yaitu model, view, dan controller. Model berfungsi sebagai pengatur hal-hal yang berkaitan dengan basis data dan logika bisnis aplikasi. Model bertanggung jawab untuk mengambil, menyimpan, dan </w:t>
-      </w:r>
-      <w:r>
-        <w:lastRenderedPageBreak/>
-        <w:t>memanipulasi data yang diperlukan oleh aplikasi. Dengan memisahkan model dari view dan controller, pengembangan aplikasi menjadi lebih terstruktur dan memungkinkan pemeliharaan kode yang lebih mudah.</w:t>
+        <w:t>Arsitektur model-view-controller (MVC) merupakan konsep yang menggunakan tiga pembagian utama, yaitu model, view, dan controller. Model berfungsi sebagai pengatur hal-hal yang berkaitan dengan basis data dan logika bisnis aplikasi. Model bertanggung jawab untuk mengambil, menyimpan, dan memanipulasi data yang diperlukan oleh aplikasi. Dengan memisahkan model dari view dan controller, pengembangan aplikasi menjadi lebih terstruktur dan memungkinkan pemeliharaan kode yang lebih mudah.</w:t>
       </w:r>
     </w:p>
     <w:p/>
@@ -233,7 +270,7 @@
           <w:noProof/>
         </w:rPr>
         <w:drawing>
-          <wp:inline distT="0" distB="0" distL="0" distR="0">
+          <wp:inline distT="0" distB="0" distL="0" distR="0" wp14:anchorId="3D111481" wp14:editId="534C6CEF">
             <wp:extent cx="4175893" cy="2001672"/>
             <wp:effectExtent l="19050" t="19050" r="15240" b="17780"/>
             <wp:docPr id="1" name="image1.png"/>
@@ -286,6 +323,7 @@
         <w:rPr>
           <w:b/>
         </w:rPr>
+        <w:lastRenderedPageBreak/>
         <w:t>Gambar 2.1</w:t>
       </w:r>
     </w:p>
@@ -323,11 +361,7 @@
     </w:p>
     <w:p>
       <w:r>
-        <w:t xml:space="preserve">Dengan menerapkan arsitektur MVC, pengembang dapat memisahkan tanggung jawab dan fokus pada aspek yang berbeda dari aplikasi secara mandiri. Ini membantu meningkatkan keterbacaan, efisiensi, dan skalabilitas kode. Selain </w:t>
-      </w:r>
-      <w:r>
-        <w:lastRenderedPageBreak/>
-        <w:t>itu, arsitektur MVC juga memfasilitasi pengembangan tim yang lebih kolaboratif, di mana anggota tim dapat bekerja pada komponen yang berbeda secara paralel, tanpa mengganggu bagian lain dari aplikasi. Secara keseluruhan, konsep ini telah menjadi pondasi penting dalam pengembangan aplikasi web modern.</w:t>
+        <w:t>Dengan menerapkan arsitektur MVC, pengembang dapat memisahkan tanggung jawab dan fokus pada aspek yang berbeda dari aplikasi secara mandiri. Ini membantu meningkatkan keterbacaan, efisiensi, dan skalabilitas kode. Selain itu, arsitektur MVC juga memfasilitasi pengembangan tim yang lebih kolaboratif, di mana anggota tim dapat bekerja pada komponen yang berbeda secara paralel, tanpa mengganggu bagian lain dari aplikasi. Secara keseluruhan, konsep ini telah menjadi pondasi penting dalam pengembangan aplikasi web modern.</w:t>
       </w:r>
     </w:p>
     <w:p>
@@ -356,7 +390,11 @@
     </w:p>
     <w:p>
       <w:r>
-        <w:t>Laravel merupakan salah satu framework PHP yang dikembangkan oleh Taylor Otwell pada tahun 2011. Framework ini dirilis di bawah lisensi MIT dan menggunakan konsep MVC (model-view-controller). Laravel bersifat open source dan dikembangkan dengan tujuan untuk memudahkan pengembangan aplikasi web dengan menyediakan lingkungan dan alat yang kuat serta efisien bagi para pengembang, sehingga mengurangi kerumitan dalam mengembangkan aplikasi web dan memungkinkan para pengembang untuk lebih fokus pada logika bisnis dan fitur aplikasi daripada pada tugas-tugas teknis yang repetitif.</w:t>
+        <w:t xml:space="preserve">Laravel merupakan salah satu framework PHP yang dikembangkan oleh Taylor Otwell pada tahun 2011. Framework ini dirilis di bawah lisensi MIT dan menggunakan konsep MVC (model-view-controller). Laravel bersifat open source dan dikembangkan dengan tujuan untuk memudahkan pengembangan aplikasi web dengan menyediakan lingkungan dan alat yang kuat serta efisien bagi para pengembang, sehingga mengurangi kerumitan dalam mengembangkan aplikasi </w:t>
+      </w:r>
+      <w:r>
+        <w:lastRenderedPageBreak/>
+        <w:t>web dan memungkinkan para pengembang untuk lebih fokus pada logika bisnis dan fitur aplikasi daripada pada tugas-tugas teknis yang repetitif.</w:t>
       </w:r>
     </w:p>
     <w:p>
@@ -412,17 +450,17 @@
     </w:p>
     <w:p>
       <w:r>
+        <w:t>MySQL adalah sebuah sistem manajemen basis data relasional (RDBMS) yang berbasis open-source. Pertama kali dirilis pada tahun 1995 oleh perusahaan Swedia, MySQL AB, yang dipimpin oleh Michael "Monty" Widenius, David Axmark, dan Allan Larsson. Nama "MySQL" sendiri diambil dari nama putri Monty yang bernama My. MySQL awalnya dikembangkan sebagai alternatif open-source yang lebih terjangkau untuk sistem manajemen basis data komersial yang mahal pada saat itu.</w:t>
+      </w:r>
+    </w:p>
+    <w:p>
+      <w:r>
+        <w:t>Dengan struktur client-server, MySQL memungkinkan banyak pengguna untuk mengakses dan mengelola data secara bersamaan melalui jaringan. Ini menjadikannya pilihan yang populer untuk berbagai aplikasi, mulai dari situs web kecil hingga aplikasi korporat yang besar.</w:t>
+      </w:r>
+    </w:p>
+    <w:p>
+      <w:r>
         <w:lastRenderedPageBreak/>
-        <w:t>MySQL adalah sebuah sistem manajemen basis data relasional (RDBMS) yang berbasis open-source. Pertama kali dirilis pada tahun 1995 oleh perusahaan Swedia, MySQL AB, yang dipimpin oleh Michael "Monty" Widenius, David Axmark, dan Allan Larsson. Nama "MySQL" sendiri diambil dari nama putri Monty yang bernama My. MySQL awalnya dikembangkan sebagai alternatif open-source yang lebih terjangkau untuk sistem manajemen basis data komersial yang mahal pada saat itu.</w:t>
-      </w:r>
-    </w:p>
-    <w:p>
-      <w:r>
-        <w:t>Dengan struktur client-server, MySQL memungkinkan banyak pengguna untuk mengakses dan mengelola data secara bersamaan melalui jaringan. Ini menjadikannya pilihan yang populer untuk berbagai aplikasi, mulai dari situs web kecil hingga aplikasi korporat yang besar.</w:t>
-      </w:r>
-    </w:p>
-    <w:p>
-      <w:r>
         <w:t>MySQL menggunakan bahasa kueri SQL (Structured Query Language) untuk mengelola data. Pengguna dapat menggunakan perintah SQL untuk melakukan berbagai operasi, termasuk pencarian, penyisipan, pembaruan, dan penghapusan data dalam basis data.</w:t>
       </w:r>
     </w:p>
@@ -462,38 +500,12 @@
           <w:sz w:val="28"/>
           <w:szCs w:val="28"/>
         </w:rPr>
-        <w:t xml:space="preserve">FIFO (First </w:t>
-      </w:r>
-      <w:proofErr w:type="gramStart"/>
-      <w:r>
-        <w:rPr>
-          <w:b/>
-          <w:sz w:val="28"/>
-          <w:szCs w:val="28"/>
-        </w:rPr>
-        <w:t>In</w:t>
-      </w:r>
-      <w:proofErr w:type="gramEnd"/>
-      <w:r>
-        <w:rPr>
-          <w:b/>
-          <w:sz w:val="28"/>
-          <w:szCs w:val="28"/>
-        </w:rPr>
-        <w:t xml:space="preserve"> First Out)</w:t>
-      </w:r>
-    </w:p>
-    <w:p>
-      <w:r>
-        <w:t xml:space="preserve">FIFO, singkatan dari First </w:t>
-      </w:r>
-      <w:proofErr w:type="gramStart"/>
-      <w:r>
-        <w:t>In</w:t>
-      </w:r>
-      <w:proofErr w:type="gramEnd"/>
-      <w:r>
-        <w:t xml:space="preserve"> First Out, adalah sebuah metode atau prinsip pengelolaan stok yang mengacu pada urutan keluar barang atau item dari gudang atau persediaan. Dalam metode FIFO, barang yang pertama kali masuk ke persediaan (masuk pertama) akan menjadi barang yang pertama kali diambil atau dijual (keluar pertama). Hal ini membantu memastikan bahwa stok yang lebih lama keluar terlebih dahulu, mengurangi risiko kedaluwarsa atau kerusakan barang.</w:t>
+        <w:t>FIFO (First In First Out)</w:t>
+      </w:r>
+    </w:p>
+    <w:p>
+      <w:r>
+        <w:t>FIFO, singkatan dari First In First Out, adalah sebuah metode atau prinsip pengelolaan stok yang mengacu pada urutan keluar barang atau item dari gudang atau persediaan. Dalam metode FIFO, barang yang pertama kali masuk ke persediaan (masuk pertama) akan menjadi barang yang pertama kali diambil atau dijual (keluar pertama). Hal ini membantu memastikan bahwa stok yang lebih lama keluar terlebih dahulu, mengurangi risiko kedaluwarsa atau kerusakan barang.</w:t>
       </w:r>
     </w:p>
     <w:p/>
@@ -505,9 +517,8 @@
         <w:rPr>
           <w:noProof/>
         </w:rPr>
-        <w:lastRenderedPageBreak/>
         <w:drawing>
-          <wp:inline distT="0" distB="0" distL="0" distR="0">
+          <wp:inline distT="0" distB="0" distL="0" distR="0" wp14:anchorId="35FBDF06" wp14:editId="1AA7A6A0">
             <wp:extent cx="4013677" cy="2324879"/>
             <wp:effectExtent l="19050" t="19050" r="25400" b="18415"/>
             <wp:docPr id="2" name="image2.jpg" descr="FIFO (First in First Out) - Definition, Importance &amp; Example | Operations  Overview | MBA Skool"/>
@@ -582,6 +593,7 @@
     <w:p/>
     <w:p>
       <w:r>
+        <w:lastRenderedPageBreak/>
         <w:t>Dalam konteks manajemen persediaan, FIFO digunakan untuk mengatur bagaimana barang disimpan dan diambil dari gudang atau stok. Misalnya, jika Anda memiliki gudang penyimpanan untuk produk-produk tertentu, FIFO akan memastikan bahwa produk-produk yang masuk terlebih dahulu ke dalam stok juga akan dikeluarkan terlebih dahulu untuk dijual atau digunakan. Dengan menerapkan prinsip FIFO, risiko barang menjadi kadaluwarsa atau usang dapat diminimalkan karena barang yang sudah ada dalam stok lebih lama akan dijual atau digunakan lebih dulu.</w:t>
       </w:r>
     </w:p>
@@ -609,18 +621,21 @@
           <w:sz w:val="28"/>
           <w:szCs w:val="28"/>
         </w:rPr>
+        <w:t>Waterfall</w:t>
+      </w:r>
+    </w:p>
+    <w:p>
+      <w:r>
+        <w:t>Metodologi waterfall adalah salah satu model pengembangan perangkat lunak yang telah ada sejak lama. Dalam pendekatan ini, pengembangan perangkat lunak mengikuti urutan linear dan terstruktur yang melibatkan serangkaian tahapan yang berurutan dan tidak dapat diputar mundur. Dengan kata lain, setiap tahap dalam proses pengembangan harus diselesaikan sepenuhnya sebelum memulai tahap berikutnya, mirip dengan air yang mengalir dari satu tahap ke tahap berikutnya seperti air terjun (waterfall).</w:t>
+      </w:r>
+    </w:p>
+    <w:p>
+      <w:r>
+        <w:t xml:space="preserve">Proses pengembangan dalam metodologi waterfall dimulai dengan tahap analisis dan perencanaan. Tahap ini sangat penting karena di sinilah kebutuhan bisnis dan persyaratan pengguna ditentukan dengan jelas. Tim pengembangan </w:t>
+      </w:r>
+      <w:r>
         <w:lastRenderedPageBreak/>
-        <w:t>Waterfall</w:t>
-      </w:r>
-    </w:p>
-    <w:p>
-      <w:r>
-        <w:t>Metodologi waterfall adalah salah satu model pengembangan perangkat lunak yang telah ada sejak lama. Dalam pendekatan ini, pengembangan perangkat lunak mengikuti urutan linear dan terstruktur yang melibatkan serangkaian tahapan yang berurutan dan tidak dapat diputar mundur. Dengan kata lain, setiap tahap dalam proses pengembangan harus diselesaikan sepenuhnya sebelum memulai tahap berikutnya, mirip dengan air yang mengalir dari satu tahap ke tahap berikutnya seperti air terjun (waterfall).</w:t>
-      </w:r>
-    </w:p>
-    <w:p>
-      <w:r>
-        <w:t>Proses pengembangan dalam metodologi waterfall dimulai dengan tahap analisis dan perencanaan. Tahap ini sangat penting karena di sinilah kebutuhan bisnis dan persyaratan pengguna ditentukan dengan jelas. Tim pengembangan mengidentifikasi tujuan proyek, menetapkan lingkup, dan merencanakan strategi implementasi. Selanjutnya, hasil dari tahap analisis dan perencanaan ini didokumentasikan secara rinci untuk menjadi panduan bagi tahapan-tahapan selanjutnya.</w:t>
+        <w:t>mengidentifikasi tujuan proyek, menetapkan lingkup, dan merencanakan strategi implementasi. Selanjutnya, hasil dari tahap analisis dan perencanaan ini didokumentasikan secara rinci untuk menjadi panduan bagi tahapan-tahapan selanjutnya.</w:t>
       </w:r>
     </w:p>
     <w:p>
@@ -640,7 +655,6 @@
     </w:p>
     <w:p>
       <w:r>
-        <w:lastRenderedPageBreak/>
         <w:t>Terakhir, setelah semua tahap selesai dan perangkat lunak telah lolos pengujian, dilakukan tahap pemeliharaan. Tahap ini melibatkan pemeliharaan rutin, perbaikan bug, dan penyempurnaan fitur sesuai dengan umpan balik pengguna. Pemeliharaan ini penting untuk memastikan bahwa perangkat lunak tetap berjalan dengan baik dan dapat mengakomodasi perubahan kebutuhan bisnis yang terus berkembang</w:t>
       </w:r>
     </w:p>
@@ -648,11 +662,6 @@
       <w:r>
         <w:t>Pendekatan waterfall menekankan pentingnya perencanaan yang teliti dan dokumentasi yang kuat untuk memastikan setiap tahap berjalan lancar dan hasilnya dapat diprediksi dengan baik.</w:t>
       </w:r>
-    </w:p>
-    <w:p>
-      <w:pPr>
-        <w:ind w:firstLine="0"/>
-      </w:pPr>
     </w:p>
     <w:p>
       <w:pPr>

--- a/Yudisium/Buku FIX/12 BAB II - Teori Penunjang.docx
+++ b/Yudisium/Buku FIX/12 BAB II - Teori Penunjang.docx
@@ -270,9 +270,9 @@
           <w:noProof/>
         </w:rPr>
         <w:drawing>
-          <wp:inline distT="0" distB="0" distL="0" distR="0" wp14:anchorId="3D111481" wp14:editId="534C6CEF">
-            <wp:extent cx="4175893" cy="2001672"/>
-            <wp:effectExtent l="19050" t="19050" r="15240" b="17780"/>
+          <wp:inline distT="0" distB="0" distL="0" distR="0" wp14:anchorId="3D111481" wp14:editId="5DFF4A55">
+            <wp:extent cx="3920772" cy="1674283"/>
+            <wp:effectExtent l="19050" t="19050" r="22860" b="21590"/>
             <wp:docPr id="1" name="image1.png"/>
             <wp:cNvGraphicFramePr/>
             <a:graphic xmlns:a="http://schemas.openxmlformats.org/drawingml/2006/main">
@@ -292,7 +292,7 @@
                   <pic:spPr>
                     <a:xfrm>
                       <a:off x="0" y="0"/>
-                      <a:ext cx="4175893" cy="2001672"/>
+                      <a:ext cx="3935166" cy="1680430"/>
                     </a:xfrm>
                     <a:prstGeom prst="rect">
                       <a:avLst/>
@@ -323,7 +323,6 @@
         <w:rPr>
           <w:b/>
         </w:rPr>
-        <w:lastRenderedPageBreak/>
         <w:t>Gambar 2.1</w:t>
       </w:r>
     </w:p>
@@ -364,6 +363,7 @@
         <w:t>Dengan menerapkan arsitektur MVC, pengembang dapat memisahkan tanggung jawab dan fokus pada aspek yang berbeda dari aplikasi secara mandiri. Ini membantu meningkatkan keterbacaan, efisiensi, dan skalabilitas kode. Selain itu, arsitektur MVC juga memfasilitasi pengembangan tim yang lebih kolaboratif, di mana anggota tim dapat bekerja pada komponen yang berbeda secara paralel, tanpa mengganggu bagian lain dari aplikasi. Secara keseluruhan, konsep ini telah menjadi pondasi penting dalam pengembangan aplikasi web modern.</w:t>
       </w:r>
     </w:p>
+    <w:p/>
     <w:p>
       <w:pPr>
         <w:numPr>
@@ -500,12 +500,38 @@
           <w:sz w:val="28"/>
           <w:szCs w:val="28"/>
         </w:rPr>
-        <w:t>FIFO (First In First Out)</w:t>
-      </w:r>
-    </w:p>
-    <w:p>
-      <w:r>
-        <w:t>FIFO, singkatan dari First In First Out, adalah sebuah metode atau prinsip pengelolaan stok yang mengacu pada urutan keluar barang atau item dari gudang atau persediaan. Dalam metode FIFO, barang yang pertama kali masuk ke persediaan (masuk pertama) akan menjadi barang yang pertama kali diambil atau dijual (keluar pertama). Hal ini membantu memastikan bahwa stok yang lebih lama keluar terlebih dahulu, mengurangi risiko kedaluwarsa atau kerusakan barang.</w:t>
+        <w:t xml:space="preserve">FIFO (First </w:t>
+      </w:r>
+      <w:proofErr w:type="gramStart"/>
+      <w:r>
+        <w:rPr>
+          <w:b/>
+          <w:sz w:val="28"/>
+          <w:szCs w:val="28"/>
+        </w:rPr>
+        <w:t>In</w:t>
+      </w:r>
+      <w:proofErr w:type="gramEnd"/>
+      <w:r>
+        <w:rPr>
+          <w:b/>
+          <w:sz w:val="28"/>
+          <w:szCs w:val="28"/>
+        </w:rPr>
+        <w:t xml:space="preserve"> First Out)</w:t>
+      </w:r>
+    </w:p>
+    <w:p>
+      <w:r>
+        <w:t xml:space="preserve">FIFO, singkatan dari First </w:t>
+      </w:r>
+      <w:proofErr w:type="gramStart"/>
+      <w:r>
+        <w:t>In</w:t>
+      </w:r>
+      <w:proofErr w:type="gramEnd"/>
+      <w:r>
+        <w:t xml:space="preserve"> First Out, adalah sebuah metode atau prinsip pengelolaan stok yang mengacu pada urutan keluar barang atau item dari gudang atau persediaan. Dalam metode FIFO, barang yang pertama kali masuk ke persediaan (masuk pertama) akan menjadi barang yang pertama kali diambil atau dijual (keluar pertama). Hal ini membantu memastikan bahwa stok yang lebih lama keluar terlebih dahulu, mengurangi risiko kedaluwarsa atau kerusakan barang.</w:t>
       </w:r>
     </w:p>
     <w:p/>
@@ -607,6 +633,7 @@
         <w:t>Secara keseluruhan, FIFO merupakan konsep yang sederhana namun penting dalam mengatur urutan pemrosesan, pengeluaran, atau pelayanan barang, layanan, atau informasi. Dengan menerapkan prinsip FIFO, sistem dapat menjaga keteraturan, keadilan, dan efisiensi dalam pengelolaan barang atau layanan, serta memberikan pengalaman yang lebih baik bagi pengguna atau pelanggan.</w:t>
       </w:r>
     </w:p>
+    <w:p/>
     <w:p>
       <w:pPr>
         <w:numPr>
@@ -631,11 +658,11 @@
     </w:p>
     <w:p>
       <w:r>
-        <w:t xml:space="preserve">Proses pengembangan dalam metodologi waterfall dimulai dengan tahap analisis dan perencanaan. Tahap ini sangat penting karena di sinilah kebutuhan bisnis dan persyaratan pengguna ditentukan dengan jelas. Tim pengembangan </w:t>
+        <w:t xml:space="preserve">Proses pengembangan dalam metodologi waterfall dimulai dengan tahap analisis dan perencanaan. Tahap ini sangat penting karena di sinilah kebutuhan </w:t>
       </w:r>
       <w:r>
         <w:lastRenderedPageBreak/>
-        <w:t>mengidentifikasi tujuan proyek, menetapkan lingkup, dan merencanakan strategi implementasi. Selanjutnya, hasil dari tahap analisis dan perencanaan ini didokumentasikan secara rinci untuk menjadi panduan bagi tahapan-tahapan selanjutnya.</w:t>
+        <w:t>bisnis dan persyaratan pengguna ditentukan dengan jelas. Tim pengembangan mengidentifikasi tujuan proyek, menetapkan lingkup, dan merencanakan strategi implementasi. Selanjutnya, hasil dari tahap analisis dan perencanaan ini didokumentasikan secara rinci untuk menjadi panduan bagi tahapan-tahapan selanjutnya.</w:t>
       </w:r>
     </w:p>
     <w:p>
@@ -662,11 +689,6 @@
       <w:r>
         <w:t>Pendekatan waterfall menekankan pentingnya perencanaan yang teliti dan dokumentasi yang kuat untuk memastikan setiap tahap berjalan lancar dan hasilnya dapat diprediksi dengan baik.</w:t>
       </w:r>
-    </w:p>
-    <w:p>
-      <w:pPr>
-        <w:ind w:firstLine="0"/>
-      </w:pPr>
     </w:p>
     <w:p>
       <w:pPr>

--- a/Yudisium/Buku FIX/12 BAB II - Teori Penunjang.docx
+++ b/Yudisium/Buku FIX/12 BAB II - Teori Penunjang.docx
@@ -343,13 +343,8 @@
       </w:r>
     </w:p>
     <w:p>
-      <w:pPr>
-        <w:ind w:firstLine="0"/>
-        <w:jc w:val="center"/>
-      </w:pPr>
-    </w:p>
-    <w:p>
-      <w:r>
+      <w:r>
+        <w:lastRenderedPageBreak/>
         <w:t>View, di sisi lain, berperan sebagai pengatur tampilan halaman atau antarmuka pengguna. View menampilkan data yang dihasilkan oleh model kepada pengguna dengan cara yang estetis dan mudah dipahami. View juga memungkinkan pengguna untuk berinteraksi dengan aplikasi dan mengirimkan input kembali ke controller. Dengan demikian, view berfungsi sebagai jembatan antara aplikasi dan pengguna akhir.</w:t>
       </w:r>
     </w:p>
@@ -390,15 +385,12 @@
     </w:p>
     <w:p>
       <w:r>
-        <w:t xml:space="preserve">Laravel merupakan salah satu framework PHP yang dikembangkan oleh Taylor Otwell pada tahun 2011. Framework ini dirilis di bawah lisensi MIT dan menggunakan konsep MVC (model-view-controller). Laravel bersifat open source dan dikembangkan dengan tujuan untuk memudahkan pengembangan aplikasi web dengan menyediakan lingkungan dan alat yang kuat serta efisien bagi para pengembang, sehingga mengurangi kerumitan dalam mengembangkan aplikasi </w:t>
-      </w:r>
+        <w:t>Laravel merupakan salah satu framework PHP yang dikembangkan oleh Taylor Otwell pada tahun 2011. Framework ini dirilis di bawah lisensi MIT dan menggunakan konsep MVC (model-view-controller). Laravel bersifat open source dan dikembangkan dengan tujuan untuk memudahkan pengembangan aplikasi web dengan menyediakan lingkungan dan alat yang kuat serta efisien bagi para pengembang, sehingga mengurangi kerumitan dalam mengembangkan aplikasi web dan memungkinkan para pengembang untuk lebih fokus pada logika bisnis dan fitur aplikasi daripada pada tugas-tugas teknis yang repetitif.</w:t>
+      </w:r>
+    </w:p>
+    <w:p>
       <w:r>
         <w:lastRenderedPageBreak/>
-        <w:t>web dan memungkinkan para pengembang untuk lebih fokus pada logika bisnis dan fitur aplikasi daripada pada tugas-tugas teknis yang repetitif.</w:t>
-      </w:r>
-    </w:p>
-    <w:p>
-      <w:r>
         <w:t>Selain menerapkan konsep MVC, Laravel juga menawarkan fitur-fitur canggih lainnya yang membantu pengembang dalam mengembangkan aplikasi web dengan lebih cepat dan efisien. Salah satunya adalah sistem routing yang fleksibel, yang memungkinkan pengembang untuk dengan mudah menentukan rute-rute yang sesuai dengan kebutuhan aplikasi mereka. Framework ini juga menyediakan fitur Eloquent ORM (Object-Relational Mapping) yang memudahkan interaksi dengan basis data, sehingga pengembang dapat bekerja dengan data dalam aplikasi mereka dengan lebih intuitif dan efisien.</w:t>
       </w:r>
     </w:p>
@@ -460,8 +452,11 @@
     </w:p>
     <w:p>
       <w:r>
+        <w:t xml:space="preserve">MySQL menggunakan bahasa kueri SQL (Structured Query Language) untuk mengelola data. Pengguna dapat menggunakan perintah SQL untuk </w:t>
+      </w:r>
+      <w:r>
         <w:lastRenderedPageBreak/>
-        <w:t>MySQL menggunakan bahasa kueri SQL (Structured Query Language) untuk mengelola data. Pengguna dapat menggunakan perintah SQL untuk melakukan berbagai operasi, termasuk pencarian, penyisipan, pembaruan, dan penghapusan data dalam basis data.</w:t>
+        <w:t>melakukan berbagai operasi, termasuk pencarian, penyisipan, pembaruan, dan penghapusan data dalam basis data.</w:t>
       </w:r>
     </w:p>
     <w:p>
@@ -619,8 +614,11 @@
     <w:p/>
     <w:p>
       <w:r>
+        <w:t xml:space="preserve">Dalam konteks manajemen persediaan, FIFO digunakan untuk mengatur bagaimana barang disimpan dan diambil dari gudang atau stok. Misalnya, jika Anda </w:t>
+      </w:r>
+      <w:r>
         <w:lastRenderedPageBreak/>
-        <w:t>Dalam konteks manajemen persediaan, FIFO digunakan untuk mengatur bagaimana barang disimpan dan diambil dari gudang atau stok. Misalnya, jika Anda memiliki gudang penyimpanan untuk produk-produk tertentu, FIFO akan memastikan bahwa produk-produk yang masuk terlebih dahulu ke dalam stok juga akan dikeluarkan terlebih dahulu untuk dijual atau digunakan. Dengan menerapkan prinsip FIFO, risiko barang menjadi kadaluwarsa atau usang dapat diminimalkan karena barang yang sudah ada dalam stok lebih lama akan dijual atau digunakan lebih dulu.</w:t>
+        <w:t>memiliki gudang penyimpanan untuk produk-produk tertentu, FIFO akan memastikan bahwa produk-produk yang masuk terlebih dahulu ke dalam stok juga akan dikeluarkan terlebih dahulu untuk dijual atau digunakan. Dengan menerapkan prinsip FIFO, risiko barang menjadi kadaluwarsa atau usang dapat diminimalkan karena barang yang sudah ada dalam stok lebih lama akan dijual atau digunakan lebih dulu.</w:t>
       </w:r>
     </w:p>
     <w:p>
@@ -658,11 +656,11 @@
     </w:p>
     <w:p>
       <w:r>
-        <w:t xml:space="preserve">Proses pengembangan dalam metodologi waterfall dimulai dengan tahap analisis dan perencanaan. Tahap ini sangat penting karena di sinilah kebutuhan </w:t>
+        <w:t xml:space="preserve">Proses pengembangan dalam metodologi waterfall dimulai dengan tahap analisis dan perencanaan. Tahap ini sangat penting karena di sinilah kebutuhan bisnis dan persyaratan pengguna ditentukan dengan jelas. Tim pengembangan mengidentifikasi tujuan proyek, menetapkan lingkup, dan merencanakan strategi </w:t>
       </w:r>
       <w:r>
         <w:lastRenderedPageBreak/>
-        <w:t>bisnis dan persyaratan pengguna ditentukan dengan jelas. Tim pengembangan mengidentifikasi tujuan proyek, menetapkan lingkup, dan merencanakan strategi implementasi. Selanjutnya, hasil dari tahap analisis dan perencanaan ini didokumentasikan secara rinci untuk menjadi panduan bagi tahapan-tahapan selanjutnya.</w:t>
+        <w:t>implementasi. Selanjutnya, hasil dari tahap analisis dan perencanaan ini didokumentasikan secara rinci untuk menjadi panduan bagi tahapan-tahapan selanjutnya.</w:t>
       </w:r>
     </w:p>
     <w:p>
